--- a/traffic_0700.docx
+++ b/traffic_0700.docx
@@ -28,7 +28,7 @@
     <w:p>
       <w:r>
         <w:drawing>
-          <wp:inline distT="0" distB="0" distL="0" distR="0" wp14:anchorId="2EB7769F" wp14:editId="4F4E7652">
+          <wp:inline distT="0" distB="0" distL="0" distR="0" wp14:anchorId="25F03DE1" wp14:editId="0C829AD0">
             <wp:extent cx="2641600" cy="1765300"/>
             <wp:effectExtent l="0" t="0" r="0" b="0"/>
             <wp:docPr id="1" name="Picture 1"/>
